--- a/dist/CV-thierry-bernier.docx
+++ b/dist/CV-thierry-bernier.docx
@@ -317,6 +317,42 @@
                 <w:lang w:val="fr-FR"/>
               </w:rPr>
               <w:t>Permis B</w:t>
+            </w:r>
+          </w:p>
+          <w:p>
+            <w:pPr>
+              <w:pStyle w:val="style0"/>
+              <w:tabs>
+                <w:tab w:leader="none" w:pos="0" w:val="left"/>
+                <w:tab w:leader="none" w:pos="708" w:val="left"/>
+                <w:tab w:leader="none" w:pos="1416" w:val="left"/>
+                <w:tab w:leader="none" w:pos="2124" w:val="left"/>
+                <w:tab w:leader="none" w:pos="2832" w:val="left"/>
+                <w:tab w:leader="none" w:pos="3540" w:val="left"/>
+                <w:tab w:leader="none" w:pos="4248" w:val="left"/>
+                <w:tab w:leader="none" w:pos="4956" w:val="left"/>
+                <w:tab w:leader="none" w:pos="5664" w:val="left"/>
+                <w:tab w:leader="none" w:pos="6372" w:val="left"/>
+                <w:tab w:leader="none" w:pos="7080" w:val="left"/>
+                <w:tab w:leader="none" w:pos="7788" w:val="left"/>
+                <w:tab w:leader="none" w:pos="8496" w:val="left"/>
+              </w:tabs>
+              <w:jc w:val="both"/>
+              <w:rPr>
+                <w:rFonts w:ascii="Arial" w:hAnsi="Arial"/>
+                <w:sz w:val="22"/>
+                <w:szCs w:val="22"/>
+                <w:lang w:val="fr-FR"/>
+              </w:rPr>
+            </w:pPr>
+            <w:r>
+              <w:rPr>
+                <w:rFonts w:ascii="Arial" w:hAnsi="Arial"/>
+                <w:sz w:val="22"/>
+                <w:szCs w:val="22"/>
+                <w:lang w:val="fr-FR"/>
+              </w:rPr>
+              <w:t>www.tbernier.fr</w:t>
             </w:r>
           </w:p>
         </w:tc>
@@ -394,17 +430,7 @@
           <w:szCs w:val="22"/>
           <w:lang w:val="fr-FR"/>
         </w:rPr>
-        <w:t xml:space="preserve">Développeur Web Front-End </w:t>
-      </w:r>
-      <w:r>
-        <w:rPr>
-          <w:rFonts w:ascii="Arial" w:hAnsi="Arial"/>
-          <w:b/>
-          <w:sz w:val="22"/>
-          <w:szCs w:val="22"/>
-          <w:lang w:val="fr-FR"/>
-        </w:rPr>
-        <w:t>Sénior</w:t>
+        <w:t>Développeur Web Front-End Sénior</w:t>
       </w:r>
     </w:p>
     <w:p>
@@ -628,17 +654,7 @@
                 <w:szCs w:val="22"/>
                 <w:lang w:val="fr-FR"/>
               </w:rPr>
-              <w:t xml:space="preserve">HTML5, CSS3, Less, </w:t>
-            </w:r>
-            <w:r>
-              <w:rPr>
-                <w:rFonts w:ascii="Arial" w:hAnsi="Arial"/>
-                <w:bCs/>
-                <w:sz w:val="22"/>
-                <w:szCs w:val="22"/>
-                <w:lang w:val="fr-FR"/>
-              </w:rPr>
-              <w:t>Responsive design, Twitter Bootstrap,</w:t>
+              <w:t>HTML5, CSS3, Less, Responsive design, Twitter Bootstrap,</w:t>
             </w:r>
           </w:p>
           <w:p>
@@ -677,27 +693,7 @@
                 <w:szCs w:val="22"/>
                 <w:lang w:val="fr-FR"/>
               </w:rPr>
-              <w:t xml:space="preserve">Javascript, </w:t>
-            </w:r>
-            <w:r>
-              <w:rPr>
-                <w:rFonts w:ascii="Arial" w:hAnsi="Arial"/>
-                <w:bCs/>
-                <w:sz w:val="22"/>
-                <w:szCs w:val="22"/>
-                <w:lang w:val="fr-FR"/>
-              </w:rPr>
-              <w:t>j</w:t>
-            </w:r>
-            <w:r>
-              <w:rPr>
-                <w:rFonts w:ascii="Arial" w:hAnsi="Arial"/>
-                <w:bCs/>
-                <w:sz w:val="22"/>
-                <w:szCs w:val="22"/>
-                <w:lang w:val="fr-FR"/>
-              </w:rPr>
-              <w:t>Query, YUI3, PHP5, MySQL, Photoshop.</w:t>
+              <w:t>Javascript, jQuery, YUI3, PHP5, MySQL, Photoshop.</w:t>
             </w:r>
           </w:p>
         </w:tc>
@@ -1326,27 +1322,7 @@
                 <w:szCs w:val="22"/>
                 <w:lang w:val="fr-FR"/>
               </w:rPr>
-              <w:t xml:space="preserve">Grunt, Sass, </w:t>
-            </w:r>
-            <w:r>
-              <w:rPr>
-                <w:rFonts w:ascii="Arial" w:hAnsi="Arial"/>
-                <w:bCs/>
-                <w:sz w:val="22"/>
-                <w:szCs w:val="22"/>
-                <w:lang w:val="fr-FR"/>
-              </w:rPr>
-              <w:t>Knacss</w:t>
-            </w:r>
-            <w:r>
-              <w:rPr>
-                <w:rFonts w:ascii="Arial" w:hAnsi="Arial"/>
-                <w:bCs/>
-                <w:sz w:val="22"/>
-                <w:szCs w:val="22"/>
-                <w:lang w:val="fr-FR"/>
-              </w:rPr>
-              <w:t>.</w:t>
+              <w:t>Grunt, Bower, Sass, Knacss, Foundation.</w:t>
             </w:r>
           </w:p>
         </w:tc>
@@ -1831,35 +1807,7 @@
                 <w:u w:val="none"/>
                 <w:lang w:val="fr-FR"/>
               </w:rPr>
-              <w:t xml:space="preserve">Responsable </w:t>
-            </w:r>
-            <w:r>
-              <w:rPr>
-                <w:rFonts w:ascii="Arial" w:hAnsi="Arial"/>
-                <w:b/>
-                <w:bCs/>
-                <w:i w:val="false"/>
-                <w:iCs w:val="false"/>
-                <w:sz w:val="22"/>
-                <w:szCs w:val="22"/>
-                <w:u w:val="none"/>
-                <w:lang w:val="fr-FR"/>
-              </w:rPr>
-              <w:t xml:space="preserve">développement des </w:t>
-            </w:r>
-            <w:r>
-              <w:rPr>
-                <w:rFonts w:ascii="Arial" w:hAnsi="Arial"/>
-                <w:b/>
-                <w:bCs/>
-                <w:i w:val="false"/>
-                <w:iCs w:val="false"/>
-                <w:sz w:val="22"/>
-                <w:szCs w:val="22"/>
-                <w:u w:val="none"/>
-                <w:lang w:val="fr-FR"/>
-              </w:rPr>
-              <w:t>thèmes chez Overblog – Toulouse</w:t>
+              <w:t>Responsable développement des thèmes chez Overblog – Toulouse</w:t>
             </w:r>
             <w:r>
               <w:rPr>
@@ -1957,51 +1905,7 @@
                 <w:szCs w:val="22"/>
                 <w:lang w:eastAsia="zxx-" w:val="fr-FR"/>
               </w:rPr>
-              <w:t xml:space="preserve">- Intégration HTML5/CSS3, </w:t>
-            </w:r>
-            <w:r>
-              <w:rPr>
-                <w:rFonts w:ascii="Arial" w:hAnsi="Arial"/>
-                <w:b w:val="false"/>
-                <w:bCs w:val="false"/>
-                <w:sz w:val="22"/>
-                <w:szCs w:val="22"/>
-                <w:lang w:eastAsia="zxx-" w:val="fr-FR"/>
-              </w:rPr>
-              <w:t>Twig,</w:t>
-            </w:r>
-            <w:r>
-              <w:rPr>
-                <w:rFonts w:ascii="Arial" w:hAnsi="Arial"/>
-                <w:b w:val="false"/>
-                <w:bCs w:val="false"/>
-                <w:sz w:val="22"/>
-                <w:szCs w:val="22"/>
-                <w:lang w:eastAsia="zxx-" w:val="fr-FR"/>
-              </w:rPr>
-              <w:t xml:space="preserve"> responsive design, compatibilité des navigateurs, développement Javascript et </w:t>
-            </w:r>
-            <w:r>
-              <w:rPr>
-                <w:rFonts w:ascii="Arial" w:hAnsi="Arial"/>
-                <w:b w:val="false"/>
-                <w:bCs w:val="false"/>
-                <w:sz w:val="22"/>
-                <w:szCs w:val="22"/>
-                <w:lang w:eastAsia="zxx-" w:val="fr-FR"/>
-              </w:rPr>
-              <w:t>jQ</w:t>
-            </w:r>
-            <w:r>
-              <w:rPr>
-                <w:rFonts w:ascii="Arial" w:hAnsi="Arial"/>
-                <w:b w:val="false"/>
-                <w:bCs w:val="false"/>
-                <w:sz w:val="22"/>
-                <w:szCs w:val="22"/>
-                <w:lang w:eastAsia="zxx-" w:val="fr-FR"/>
-              </w:rPr>
-              <w:t>uery.</w:t>
+              <w:t>- Intégration HTML5/CSS3, Twig, responsive design, compatibilité des navigateurs, développement Javascript et jQuery.</w:t>
             </w:r>
           </w:p>
           <w:p>
@@ -2671,29 +2575,7 @@
                 <w:szCs w:val="22"/>
                 <w:lang w:eastAsia="zxx-" w:val="fr-FR"/>
               </w:rPr>
-              <w:t xml:space="preserve">- Réalisation de nombreux sites avec le </w:t>
-            </w:r>
-            <w:r>
-              <w:rPr>
-                <w:rFonts w:ascii="Arial" w:hAnsi="Arial"/>
-                <w:b w:val="false"/>
-                <w:bCs w:val="false"/>
-                <w:sz w:val="22"/>
-                <w:szCs w:val="22"/>
-                <w:lang w:eastAsia="zxx-" w:val="fr-FR"/>
-              </w:rPr>
-              <w:t>CMS</w:t>
-            </w:r>
-            <w:r>
-              <w:rPr>
-                <w:rFonts w:ascii="Arial" w:hAnsi="Arial"/>
-                <w:b w:val="false"/>
-                <w:bCs w:val="false"/>
-                <w:sz w:val="22"/>
-                <w:szCs w:val="22"/>
-                <w:lang w:eastAsia="zxx-" w:val="fr-FR"/>
-              </w:rPr>
-              <w:t xml:space="preserve"> open-source Automne. </w:t>
+              <w:t xml:space="preserve">- Réalisation de nombreux sites avec le CMS open-source Automne. </w:t>
             </w:r>
           </w:p>
           <w:p>
@@ -2743,25 +2625,7 @@
                 <w:szCs w:val="22"/>
                 <w:lang w:val="fr-FR"/>
               </w:rPr>
-              <w:t>Intégration XHTML/CSS, compatibilité des navigateurs, respect des normes W3C, gestion d</w:t>
-            </w:r>
-            <w:r>
-              <w:rPr>
-                <w:rFonts w:ascii="Arial" w:hAnsi="Arial"/>
-                <w:sz w:val="22"/>
-                <w:szCs w:val="22"/>
-                <w:lang w:val="fr-FR"/>
-              </w:rPr>
-              <w:t>e</w:t>
-            </w:r>
-            <w:r>
-              <w:rPr>
-                <w:rFonts w:ascii="Arial" w:hAnsi="Arial"/>
-                <w:sz w:val="22"/>
-                <w:szCs w:val="22"/>
-                <w:lang w:val="fr-FR"/>
-              </w:rPr>
-              <w:t xml:space="preserve"> comportement non intrusive, sensibilité à l'accessibilité.</w:t>
+              <w:t>Intégration XHTML/CSS, compatibilité des navigateurs, respect des normes W3C, gestion de comportement non intrusive, sensibilité à l'accessibilité.</w:t>
             </w:r>
           </w:p>
           <w:p>
@@ -3435,29 +3299,7 @@
           <w:szCs w:val="22"/>
           <w:lang w:eastAsia="zxx-" w:val="fr-FR"/>
         </w:rPr>
-        <w:t>LOISIR</w:t>
-      </w:r>
-      <w:r>
-        <w:rPr>
-          <w:rFonts w:ascii="Arial" w:hAnsi="Arial"/>
-          <w:b/>
-          <w:bCs/>
-          <w:sz w:val="22"/>
-          <w:szCs w:val="22"/>
-          <w:lang w:eastAsia="zxx-" w:val="fr-FR"/>
-        </w:rPr>
-        <w:t>S</w:t>
-      </w:r>
-      <w:r>
-        <w:rPr>
-          <w:rFonts w:ascii="Arial" w:hAnsi="Arial"/>
-          <w:b/>
-          <w:bCs/>
-          <w:sz w:val="22"/>
-          <w:szCs w:val="22"/>
-          <w:lang w:eastAsia="zxx-" w:val="fr-FR"/>
-        </w:rPr>
-        <w:t xml:space="preserve"> :</w:t>
+        <w:t>LOISIRS :</w:t>
       </w:r>
     </w:p>
     <w:p>
@@ -3510,9 +3352,7 @@
     <w:name w:val="Titre 1"/>
     <w:basedOn w:val="style16"/>
     <w:next w:val="style17"/>
-    <w:pPr>
-      <w:outlineLvl w:val="0"/>
-    </w:pPr>
+    <w:pPr/>
     <w:rPr>
       <w:rFonts w:ascii="Times New Roman" w:cs="Mangal" w:eastAsia="SimSun" w:hAnsi="Times New Roman"/>
       <w:b/>
